--- a/README.docx
+++ b/README.docx
@@ -115,47 +115,7 @@
           <w:sz w:val="24"/>
           <w:szCs w:val="24"/>
         </w:rPr>
-        <w:t>: GET /</w:t>
-      </w:r>
-      <w:proofErr w:type="spellStart"/>
-      <w:r>
-        <w:rPr>
-          <w:color w:val="374151"/>
-          <w:kern w:val="0"/>
-          <w:sz w:val="24"/>
-          <w:szCs w:val="24"/>
-        </w:rPr>
-        <w:t>UserController</w:t>
-      </w:r>
-      <w:proofErr w:type="spellEnd"/>
-      <w:r>
-        <w:rPr>
-          <w:color w:val="374151"/>
-          <w:kern w:val="0"/>
-          <w:sz w:val="24"/>
-          <w:szCs w:val="24"/>
-        </w:rPr>
-        <w:t>/</w:t>
-      </w:r>
-      <w:proofErr w:type="spellStart"/>
-      <w:r>
-        <w:rPr>
-          <w:color w:val="374151"/>
-          <w:kern w:val="0"/>
-          <w:sz w:val="24"/>
-          <w:szCs w:val="24"/>
-        </w:rPr>
-        <w:t>getUsers</w:t>
-      </w:r>
-      <w:proofErr w:type="spellEnd"/>
-      <w:r>
-        <w:rPr>
-          <w:color w:val="374151"/>
-          <w:kern w:val="0"/>
-          <w:sz w:val="24"/>
-          <w:szCs w:val="24"/>
-        </w:rPr>
-        <w:t>/{page}</w:t>
+        <w:t>: GET /UserController/getUsers/{page}</w:t>
       </w:r>
     </w:p>
     <w:p>
@@ -223,47 +183,7 @@
           <w:sz w:val="24"/>
           <w:szCs w:val="24"/>
         </w:rPr>
-        <w:t>: GET /</w:t>
-      </w:r>
-      <w:proofErr w:type="spellStart"/>
-      <w:r>
-        <w:rPr>
-          <w:color w:val="374151"/>
-          <w:kern w:val="0"/>
-          <w:sz w:val="24"/>
-          <w:szCs w:val="24"/>
-        </w:rPr>
-        <w:t>UserController</w:t>
-      </w:r>
-      <w:proofErr w:type="spellEnd"/>
-      <w:r>
-        <w:rPr>
-          <w:color w:val="374151"/>
-          <w:kern w:val="0"/>
-          <w:sz w:val="24"/>
-          <w:szCs w:val="24"/>
-        </w:rPr>
-        <w:t>/</w:t>
-      </w:r>
-      <w:proofErr w:type="spellStart"/>
-      <w:r>
-        <w:rPr>
-          <w:color w:val="374151"/>
-          <w:kern w:val="0"/>
-          <w:sz w:val="24"/>
-          <w:szCs w:val="24"/>
-        </w:rPr>
-        <w:t>getUser</w:t>
-      </w:r>
-      <w:proofErr w:type="spellEnd"/>
-      <w:r>
-        <w:rPr>
-          <w:color w:val="374151"/>
-          <w:kern w:val="0"/>
-          <w:sz w:val="24"/>
-          <w:szCs w:val="24"/>
-        </w:rPr>
-        <w:t>/{id}</w:t>
+        <w:t>: GET /UserController/getUser/{id}</w:t>
       </w:r>
     </w:p>
     <w:p>
@@ -331,39 +251,8 @@
           <w:sz w:val="24"/>
           <w:szCs w:val="24"/>
         </w:rPr>
-        <w:t>: POST /</w:t>
-      </w:r>
-      <w:proofErr w:type="spellStart"/>
-      <w:r>
-        <w:rPr>
-          <w:color w:val="374151"/>
-          <w:kern w:val="0"/>
-          <w:sz w:val="24"/>
-          <w:szCs w:val="24"/>
-        </w:rPr>
-        <w:t>UserController</w:t>
-      </w:r>
-      <w:proofErr w:type="spellEnd"/>
-      <w:r>
-        <w:rPr>
-          <w:color w:val="374151"/>
-          <w:kern w:val="0"/>
-          <w:sz w:val="24"/>
-          <w:szCs w:val="24"/>
-        </w:rPr>
-        <w:t>/</w:t>
-      </w:r>
-      <w:proofErr w:type="spellStart"/>
-      <w:r>
-        <w:rPr>
-          <w:color w:val="374151"/>
-          <w:kern w:val="0"/>
-          <w:sz w:val="24"/>
-          <w:szCs w:val="24"/>
-        </w:rPr>
-        <w:t>createUser</w:t>
-      </w:r>
-      <w:proofErr w:type="spellEnd"/>
+        <w:t>: POST /UserController/createUser</w:t>
+      </w:r>
     </w:p>
     <w:p>
       <w:pPr>
@@ -430,47 +319,7 @@
           <w:sz w:val="24"/>
           <w:szCs w:val="24"/>
         </w:rPr>
-        <w:t>: PUT /</w:t>
-      </w:r>
-      <w:proofErr w:type="spellStart"/>
-      <w:r>
-        <w:rPr>
-          <w:color w:val="374151"/>
-          <w:kern w:val="0"/>
-          <w:sz w:val="24"/>
-          <w:szCs w:val="24"/>
-        </w:rPr>
-        <w:t>UserController</w:t>
-      </w:r>
-      <w:proofErr w:type="spellEnd"/>
-      <w:r>
-        <w:rPr>
-          <w:color w:val="374151"/>
-          <w:kern w:val="0"/>
-          <w:sz w:val="24"/>
-          <w:szCs w:val="24"/>
-        </w:rPr>
-        <w:t>/</w:t>
-      </w:r>
-      <w:proofErr w:type="spellStart"/>
-      <w:r>
-        <w:rPr>
-          <w:color w:val="374151"/>
-          <w:kern w:val="0"/>
-          <w:sz w:val="24"/>
-          <w:szCs w:val="24"/>
-        </w:rPr>
-        <w:t>updateUser</w:t>
-      </w:r>
-      <w:proofErr w:type="spellEnd"/>
-      <w:r>
-        <w:rPr>
-          <w:color w:val="374151"/>
-          <w:kern w:val="0"/>
-          <w:sz w:val="24"/>
-          <w:szCs w:val="24"/>
-        </w:rPr>
-        <w:t>/{id}</w:t>
+        <w:t>: PUT /UserController/updateUser/{id}</w:t>
       </w:r>
     </w:p>
     <w:p>
@@ -538,47 +387,7 @@
           <w:sz w:val="24"/>
           <w:szCs w:val="24"/>
         </w:rPr>
-        <w:t>: DELETE /</w:t>
-      </w:r>
-      <w:proofErr w:type="spellStart"/>
-      <w:r>
-        <w:rPr>
-          <w:color w:val="374151"/>
-          <w:kern w:val="0"/>
-          <w:sz w:val="24"/>
-          <w:szCs w:val="24"/>
-        </w:rPr>
-        <w:t>UserController</w:t>
-      </w:r>
-      <w:proofErr w:type="spellEnd"/>
-      <w:r>
-        <w:rPr>
-          <w:color w:val="374151"/>
-          <w:kern w:val="0"/>
-          <w:sz w:val="24"/>
-          <w:szCs w:val="24"/>
-        </w:rPr>
-        <w:t>/</w:t>
-      </w:r>
-      <w:proofErr w:type="spellStart"/>
-      <w:r>
-        <w:rPr>
-          <w:color w:val="374151"/>
-          <w:kern w:val="0"/>
-          <w:sz w:val="24"/>
-          <w:szCs w:val="24"/>
-        </w:rPr>
-        <w:t>deleteUser</w:t>
-      </w:r>
-      <w:proofErr w:type="spellEnd"/>
-      <w:r>
-        <w:rPr>
-          <w:color w:val="374151"/>
-          <w:kern w:val="0"/>
-          <w:sz w:val="24"/>
-          <w:szCs w:val="24"/>
-        </w:rPr>
-        <w:t>/{id}</w:t>
+        <w:t>: DELETE /UserController/deleteUser/{id}</w:t>
       </w:r>
     </w:p>
     <w:p>
@@ -677,39 +486,8 @@
           <w:sz w:val="24"/>
           <w:szCs w:val="24"/>
         </w:rPr>
-        <w:t>: POST /</w:t>
-      </w:r>
-      <w:proofErr w:type="spellStart"/>
-      <w:r>
-        <w:rPr>
-          <w:color w:val="374151"/>
-          <w:kern w:val="0"/>
-          <w:sz w:val="24"/>
-          <w:szCs w:val="24"/>
-        </w:rPr>
-        <w:t>TokenController</w:t>
-      </w:r>
-      <w:proofErr w:type="spellEnd"/>
-      <w:r>
-        <w:rPr>
-          <w:color w:val="374151"/>
-          <w:kern w:val="0"/>
-          <w:sz w:val="24"/>
-          <w:szCs w:val="24"/>
-        </w:rPr>
-        <w:t>/</w:t>
-      </w:r>
-      <w:proofErr w:type="spellStart"/>
-      <w:r>
-        <w:rPr>
-          <w:color w:val="374151"/>
-          <w:kern w:val="0"/>
-          <w:sz w:val="24"/>
-          <w:szCs w:val="24"/>
-        </w:rPr>
-        <w:t>getToken</w:t>
-      </w:r>
-      <w:proofErr w:type="spellEnd"/>
+        <w:t>: POST /TokenController/getToken</w:t>
+      </w:r>
     </w:p>
     <w:p>
       <w:pPr>
@@ -737,7 +515,6 @@
       <w:r>
         <w:t xml:space="preserve"> </w:t>
       </w:r>
-      <w:proofErr w:type="gramStart"/>
       <w:r>
         <w:rPr>
           <w:color w:val="374151"/>
@@ -745,57 +522,27 @@
           <w:sz w:val="16"/>
           <w:szCs w:val="16"/>
         </w:rPr>
-        <w:t>{  "</w:t>
-      </w:r>
-      <w:proofErr w:type="gramEnd"/>
-      <w:r>
-        <w:rPr>
-          <w:color w:val="374151"/>
-          <w:kern w:val="0"/>
-          <w:sz w:val="16"/>
-          <w:szCs w:val="16"/>
-        </w:rPr>
-        <w:t>email": "usersapi@authentication.com",  "password": "123456"}</w:t>
-      </w:r>
-    </w:p>
-    <w:p>
-      <w:pPr>
-        <w:pStyle w:val="Heading1"/>
-        <w:rPr>
-          <w:color w:val="374151"/>
-          <w:kern w:val="0"/>
-          <w:sz w:val="24"/>
-          <w:szCs w:val="24"/>
-        </w:rPr>
-      </w:pPr>
-      <w:r>
-        <w:rPr>
-          <w:color w:val="374151"/>
-          <w:kern w:val="0"/>
-          <w:sz w:val="24"/>
-          <w:szCs w:val="24"/>
-        </w:rPr>
-        <w:t xml:space="preserve">Take the received token and add it to the Authorization header as a Bearer token for each subsequent request to the </w:t>
-      </w:r>
-      <w:proofErr w:type="spellStart"/>
-      <w:r>
-        <w:rPr>
-          <w:color w:val="374151"/>
-          <w:kern w:val="0"/>
-          <w:sz w:val="24"/>
-          <w:szCs w:val="24"/>
-        </w:rPr>
-        <w:t>UserController</w:t>
-      </w:r>
-      <w:proofErr w:type="spellEnd"/>
-      <w:r>
-        <w:rPr>
-          <w:color w:val="374151"/>
-          <w:kern w:val="0"/>
-          <w:sz w:val="24"/>
-          <w:szCs w:val="24"/>
-        </w:rPr>
-        <w:t xml:space="preserve"> endpoints.</w:t>
+        <w:t>{  "email": "usersapi@authentication.com",  "password": "123456"}</w:t>
+      </w:r>
+    </w:p>
+    <w:p>
+      <w:pPr>
+        <w:pStyle w:val="Heading1"/>
+        <w:rPr>
+          <w:color w:val="374151"/>
+          <w:kern w:val="0"/>
+          <w:sz w:val="24"/>
+          <w:szCs w:val="24"/>
+        </w:rPr>
+      </w:pPr>
+      <w:r>
+        <w:rPr>
+          <w:color w:val="374151"/>
+          <w:kern w:val="0"/>
+          <w:sz w:val="24"/>
+          <w:szCs w:val="24"/>
+        </w:rPr>
+        <w:t>Take the received token and add it to the Authorization header as a Bearer token for each subsequent request to the UserController endpoints.</w:t>
       </w:r>
     </w:p>
     <w:p>
@@ -971,81 +718,6 @@
       <w:pPr>
         <w:pStyle w:val="Heading1"/>
         <w:rPr>
-          <w:color w:val="374151"/>
-          <w:kern w:val="0"/>
-          <w:sz w:val="24"/>
-          <w:szCs w:val="24"/>
-        </w:rPr>
-      </w:pPr>
-      <w:r>
-        <w:rPr>
-          <w:color w:val="374151"/>
-          <w:kern w:val="0"/>
-          <w:sz w:val="24"/>
-          <w:szCs w:val="24"/>
-        </w:rPr>
-        <w:t xml:space="preserve">Use the </w:t>
-      </w:r>
-      <w:r>
-        <w:rPr>
-          <w:rFonts w:ascii="Ubuntu Mono" w:hAnsi="Ubuntu Mono" w:cs="Courier New"/>
-          <w:color w:val="374151"/>
-          <w:kern w:val="0"/>
-          <w:sz w:val="21"/>
-          <w:szCs w:val="21"/>
-          <w:bdr w:val="single" w:sz="2" w:space="0" w:color="D9D9E3" w:frame="1"/>
-        </w:rPr>
-        <w:t>test-</w:t>
-      </w:r>
-      <w:proofErr w:type="spellStart"/>
-      <w:r>
-        <w:rPr>
-          <w:rFonts w:ascii="Ubuntu Mono" w:hAnsi="Ubuntu Mono" w:cs="Courier New"/>
-          <w:color w:val="374151"/>
-          <w:kern w:val="0"/>
-          <w:sz w:val="21"/>
-          <w:szCs w:val="21"/>
-          <w:bdr w:val="single" w:sz="2" w:space="0" w:color="D9D9E3" w:frame="1"/>
-        </w:rPr>
-        <w:t>SetIsOriginAllowed</w:t>
-      </w:r>
-      <w:proofErr w:type="spellEnd"/>
-      <w:r>
-        <w:rPr>
-          <w:color w:val="374151"/>
-          <w:kern w:val="0"/>
-          <w:sz w:val="24"/>
-          <w:szCs w:val="24"/>
-        </w:rPr>
-        <w:t xml:space="preserve"> folder containing a React project that calls the </w:t>
-      </w:r>
-      <w:proofErr w:type="spellStart"/>
-      <w:r>
-        <w:rPr>
-          <w:rFonts w:ascii="Ubuntu Mono" w:hAnsi="Ubuntu Mono" w:cs="Courier New"/>
-          <w:color w:val="374151"/>
-          <w:kern w:val="0"/>
-          <w:sz w:val="21"/>
-          <w:szCs w:val="21"/>
-          <w:bdr w:val="single" w:sz="2" w:space="0" w:color="D9D9E3" w:frame="1"/>
-        </w:rPr>
-        <w:t>WeatherForecastController</w:t>
-      </w:r>
-      <w:proofErr w:type="spellEnd"/>
-      <w:r>
-        <w:rPr>
-          <w:color w:val="374151"/>
-          <w:kern w:val="0"/>
-          <w:sz w:val="24"/>
-          <w:szCs w:val="24"/>
-        </w:rPr>
-        <w:t xml:space="preserve"> to test CORS. Ensure that the application can only be accessed from the allowed origins mentioned above.</w:t>
-      </w:r>
-    </w:p>
-    <w:p>
-      <w:pPr>
-        <w:pStyle w:val="Heading1"/>
-        <w:rPr>
           <w:color w:val="FF0000"/>
           <w:kern w:val="0"/>
           <w:sz w:val="24"/>
@@ -1062,7 +734,6 @@
         </w:rPr>
         <w:t xml:space="preserve">Import the </w:t>
       </w:r>
-      <w:proofErr w:type="spellStart"/>
       <w:r>
         <w:rPr>
           <w:rFonts w:ascii="Ubuntu Mono" w:hAnsi="Ubuntu Mono" w:cs="Courier New"/>
@@ -1075,7 +746,6 @@
         </w:rPr>
         <w:t>UsersApi.postman_collection.json</w:t>
       </w:r>
-      <w:proofErr w:type="spellEnd"/>
       <w:r>
         <w:rPr>
           <w:color w:val="FF0000"/>
@@ -1084,29 +754,7 @@
           <w:szCs w:val="24"/>
           <w:highlight w:val="yellow"/>
         </w:rPr>
-        <w:t xml:space="preserve"> file into Postman to test the </w:t>
-      </w:r>
-      <w:proofErr w:type="spellStart"/>
-      <w:r>
-        <w:rPr>
-          <w:color w:val="FF0000"/>
-          <w:kern w:val="0"/>
-          <w:sz w:val="24"/>
-          <w:szCs w:val="24"/>
-          <w:highlight w:val="yellow"/>
-        </w:rPr>
-        <w:t>UserController</w:t>
-      </w:r>
-      <w:proofErr w:type="spellEnd"/>
-      <w:r>
-        <w:rPr>
-          <w:color w:val="FF0000"/>
-          <w:kern w:val="0"/>
-          <w:sz w:val="24"/>
-          <w:szCs w:val="24"/>
-          <w:highlight w:val="yellow"/>
-        </w:rPr>
-        <w:t xml:space="preserve"> endpoints.</w:t>
+        <w:t xml:space="preserve"> file into Postman to test the UserController endpoints.</w:t>
       </w:r>
     </w:p>
     <w:p>
@@ -1129,98 +777,28 @@
           <w:highlight w:val="yellow"/>
           <w:u w:val="single"/>
         </w:rPr>
-        <w:t xml:space="preserve">Before testing the </w:t>
-      </w:r>
-      <w:proofErr w:type="spellStart"/>
-      <w:r>
+        <w:t>Before testing the UserController endpoints, get a valid token by running the "getToken" request in Postman with the provided email and password in the request body.</w:t>
+      </w:r>
+    </w:p>
+    <w:p>
+      <w:pPr>
+        <w:pStyle w:val="Heading1"/>
         <w:rPr>
           <w:color w:val="FF0000"/>
           <w:kern w:val="0"/>
           <w:sz w:val="24"/>
           <w:szCs w:val="24"/>
+        </w:rPr>
+      </w:pPr>
+      <w:r>
+        <w:rPr>
+          <w:color w:val="FF0000"/>
+          <w:kern w:val="0"/>
+          <w:sz w:val="24"/>
+          <w:szCs w:val="24"/>
           <w:highlight w:val="yellow"/>
-          <w:u w:val="single"/>
-        </w:rPr>
-        <w:t>UserController</w:t>
-      </w:r>
-      <w:proofErr w:type="spellEnd"/>
-      <w:r>
-        <w:rPr>
-          <w:color w:val="FF0000"/>
-          <w:kern w:val="0"/>
-          <w:sz w:val="24"/>
-          <w:szCs w:val="24"/>
-          <w:highlight w:val="yellow"/>
-          <w:u w:val="single"/>
-        </w:rPr>
-        <w:t xml:space="preserve"> endpoints, get a valid token by running the "</w:t>
-      </w:r>
-      <w:proofErr w:type="spellStart"/>
-      <w:r>
-        <w:rPr>
-          <w:color w:val="FF0000"/>
-          <w:kern w:val="0"/>
-          <w:sz w:val="24"/>
-          <w:szCs w:val="24"/>
-          <w:highlight w:val="yellow"/>
-          <w:u w:val="single"/>
-        </w:rPr>
-        <w:t>getToken</w:t>
-      </w:r>
-      <w:proofErr w:type="spellEnd"/>
-      <w:r>
-        <w:rPr>
-          <w:color w:val="FF0000"/>
-          <w:kern w:val="0"/>
-          <w:sz w:val="24"/>
-          <w:szCs w:val="24"/>
-          <w:highlight w:val="yellow"/>
-          <w:u w:val="single"/>
-        </w:rPr>
-        <w:t>" request in Postman with the provided email and password in the request body.</w:t>
-      </w:r>
-    </w:p>
-    <w:p>
-      <w:pPr>
-        <w:pStyle w:val="Heading1"/>
-        <w:rPr>
-          <w:color w:val="FF0000"/>
-          <w:kern w:val="0"/>
-          <w:sz w:val="24"/>
-          <w:szCs w:val="24"/>
-        </w:rPr>
-      </w:pPr>
-      <w:r>
-        <w:rPr>
-          <w:color w:val="FF0000"/>
-          <w:kern w:val="0"/>
-          <w:sz w:val="24"/>
-          <w:szCs w:val="24"/>
-          <w:highlight w:val="yellow"/>
-        </w:rPr>
-        <w:t xml:space="preserve">Add the received token as an Authorization header (Bearer token) for each subsequent request to </w:t>
-      </w:r>
-      <w:proofErr w:type="spellStart"/>
-      <w:r>
-        <w:rPr>
-          <w:color w:val="FF0000"/>
-          <w:kern w:val="0"/>
-          <w:sz w:val="24"/>
-          <w:szCs w:val="24"/>
-          <w:highlight w:val="yellow"/>
-        </w:rPr>
-        <w:t>UserController</w:t>
-      </w:r>
-      <w:proofErr w:type="spellEnd"/>
-      <w:r>
-        <w:rPr>
-          <w:color w:val="FF0000"/>
-          <w:kern w:val="0"/>
-          <w:sz w:val="24"/>
-          <w:szCs w:val="24"/>
-          <w:highlight w:val="yellow"/>
-        </w:rPr>
-        <w:t xml:space="preserve"> endpoints.</w:t>
+        </w:rPr>
+        <w:t>Add the received token as an Authorization header (Bearer token) for each subsequent request to UserController endpoints.</w:t>
       </w:r>
     </w:p>
     <w:p>
@@ -1298,25 +876,7 @@
           <w:sz w:val="24"/>
           <w:szCs w:val="24"/>
         </w:rPr>
-        <w:t xml:space="preserve">One of the known issues is that when making requests for user 23, the application return a status of 500 (Internal Server Error). This </w:t>
-      </w:r>
-      <w:r>
-        <w:rPr>
-          <w:color w:val="374151"/>
-          <w:kern w:val="0"/>
-          <w:sz w:val="24"/>
-          <w:szCs w:val="24"/>
-        </w:rPr>
-        <w:t>behaviour</w:t>
-      </w:r>
-      <w:r>
-        <w:rPr>
-          <w:color w:val="374151"/>
-          <w:kern w:val="0"/>
-          <w:sz w:val="24"/>
-          <w:szCs w:val="24"/>
-        </w:rPr>
-        <w:t xml:space="preserve"> is intentional and part of the application's error handling mechanism. It is not an actual error with the request, but rather a designed response. Thank you for your understanding.</w:t>
+        <w:t>One of the known issues is that when making requests for user 23, the application return a status of 500 (Internal Server Error). This behaviour is intentional and part of the application's error handling mechanism. It is not an actual error with the request, but rather a designed response. Thank you for your understanding.</w:t>
       </w:r>
     </w:p>
     <w:p>
